--- a/Test Scenario FAT Bug 3.docx
+++ b/Test Scenario FAT Bug 3.docx
@@ -1143,16 +1143,57 @@
         <w:t>:</w:t>
       </w:r>
     </w:p>
-    <w:p/>
+    <w:p>
+      <w:r>
+        <w:rPr>
+          <w:noProof/>
+        </w:rPr>
+        <w:drawing>
+          <wp:inline distT="0" distB="0" distL="0" distR="0" wp14:anchorId="191E8112" wp14:editId="667F508B">
+            <wp:extent cx="4658842" cy="4343400"/>
+            <wp:effectExtent l="0" t="0" r="8890" b="0"/>
+            <wp:docPr id="2" name="Picture 2"/>
+            <wp:cNvGraphicFramePr>
+              <a:graphicFrameLocks xmlns:a="http://schemas.openxmlformats.org/drawingml/2006/main" noChangeAspect="1"/>
+            </wp:cNvGraphicFramePr>
+            <a:graphic xmlns:a="http://schemas.openxmlformats.org/drawingml/2006/main">
+              <a:graphicData uri="http://schemas.openxmlformats.org/drawingml/2006/picture">
+                <pic:pic xmlns:pic="http://schemas.openxmlformats.org/drawingml/2006/picture">
+                  <pic:nvPicPr>
+                    <pic:cNvPr id="1" name=""/>
+                    <pic:cNvPicPr/>
+                  </pic:nvPicPr>
+                  <pic:blipFill>
+                    <a:blip r:embed="rId8"/>
+                    <a:stretch>
+                      <a:fillRect/>
+                    </a:stretch>
+                  </pic:blipFill>
+                  <pic:spPr>
+                    <a:xfrm>
+                      <a:off x="0" y="0"/>
+                      <a:ext cx="4666788" cy="4350808"/>
+                    </a:xfrm>
+                    <a:prstGeom prst="rect">
+                      <a:avLst/>
+                    </a:prstGeom>
+                  </pic:spPr>
+                </pic:pic>
+              </a:graphicData>
+            </a:graphic>
+          </wp:inline>
+        </w:drawing>
+      </w:r>
+    </w:p>
     <w:p/>
     <w:p/>
     <w:p/>
     <w:p/>
     <w:sectPr>
-      <w:headerReference w:type="even" r:id="rId8"/>
-      <w:headerReference w:type="default" r:id="rId9"/>
-      <w:footerReference w:type="even" r:id="rId10"/>
-      <w:footerReference w:type="default" r:id="rId11"/>
+      <w:headerReference w:type="even" r:id="rId9"/>
+      <w:headerReference w:type="default" r:id="rId10"/>
+      <w:footerReference w:type="even" r:id="rId11"/>
+      <w:footerReference w:type="default" r:id="rId12"/>
       <w:pgSz w:w="12240" w:h="15840" w:code="1"/>
       <w:pgMar w:top="1800" w:right="1800" w:bottom="1440" w:left="1800" w:header="720" w:footer="720" w:gutter="0"/>
       <w:cols w:space="720"/>

--- a/Test Scenario FAT Bug 3.docx
+++ b/Test Scenario FAT Bug 3.docx
@@ -50,41 +50,6 @@
       </w:r>
       <w:r>
         <w:t>fine is showing double the correct amount when viewing members)</w:t>
-      </w:r>
-    </w:p>
-    <w:p>
-      <w:pPr>
-        <w:pStyle w:val="ListBullet"/>
-      </w:pPr>
-      <w:r>
-        <w:t>Test scenarios</w:t>
-      </w:r>
-      <w:r>
-        <w:t xml:space="preserve"> (aka test set or test suite) are a set of test scripts that cover a specific functional area, business process, use case, </w:t>
-      </w:r>
-      <w:proofErr w:type="spellStart"/>
-      <w:r>
-        <w:t>etc</w:t>
-      </w:r>
-      <w:proofErr w:type="spellEnd"/>
-      <w:r>
-        <w:t>…</w:t>
-      </w:r>
-    </w:p>
-    <w:p>
-      <w:pPr>
-        <w:pStyle w:val="ListBullet"/>
-      </w:pPr>
-      <w:r>
-        <w:t xml:space="preserve">For example, a given test scenario might cover an order placed on a web site by an existing customer (another scenario might cover orders placed by new customers) – test scripts within the scenario might cover a single item order, a multiple items order, quantity not on hand exception, </w:t>
-      </w:r>
-      <w:proofErr w:type="spellStart"/>
-      <w:r>
-        <w:t>etc</w:t>
-      </w:r>
-      <w:proofErr w:type="spellEnd"/>
-      <w:r>
-        <w:t>…</w:t>
       </w:r>
     </w:p>
     <w:p>
@@ -227,7 +192,7 @@
           </w:tcPr>
           <w:p>
             <w:r>
-              <w:t>01/10/2006</w:t>
+              <w:t>19/10/2020</w:t>
             </w:r>
           </w:p>
         </w:tc>
@@ -247,7 +212,7 @@
           </w:tcPr>
           <w:p>
             <w:r>
-              <w:t>Initial Version</w:t>
+              <w:t>Final</w:t>
             </w:r>
           </w:p>
         </w:tc>
@@ -292,13 +257,17 @@
         <w:pStyle w:val="ListBullet"/>
       </w:pPr>
       <w:r>
-        <w:t xml:space="preserve">1.2 </w:t>
-      </w:r>
-      <w:proofErr w:type="spellStart"/>
-      <w:r>
-        <w:t>returnBookAutomatedTest</w:t>
-      </w:r>
-      <w:proofErr w:type="spellEnd"/>
+        <w:t>1.</w:t>
+      </w:r>
+      <w:r>
+        <w:t>1</w:t>
+      </w:r>
+      <w:r>
+        <w:t xml:space="preserve"> </w:t>
+      </w:r>
+      <w:r>
+        <w:t>TestMemberFineDouble</w:t>
+      </w:r>
     </w:p>
     <w:p>
       <w:pPr>
@@ -317,7 +286,10 @@
         </w:numPr>
       </w:pPr>
       <w:r>
-        <w:t>Return a book that is one day overdue</w:t>
+        <w:t xml:space="preserve">Return a book that is </w:t>
+      </w:r>
+      <w:r>
+        <w:t>4</w:t>
       </w:r>
     </w:p>
     <w:p>
@@ -456,15 +428,7 @@
         <w:pStyle w:val="ListBullet"/>
       </w:pPr>
       <w:r>
-        <w:t xml:space="preserve">Create a book, title t, author a, </w:t>
-      </w:r>
-      <w:proofErr w:type="spellStart"/>
-      <w:r>
-        <w:t>cNo</w:t>
-      </w:r>
-      <w:proofErr w:type="spellEnd"/>
-      <w:r>
-        <w:t xml:space="preserve"> c1</w:t>
+        <w:t>Create a book, title t, author a, cNo c1</w:t>
       </w:r>
     </w:p>
     <w:p>
@@ -743,7 +707,13 @@
           </w:tcPr>
           <w:p>
             <w:r>
-              <w:t>Increment Date by 3 days</w:t>
+              <w:t xml:space="preserve">Increment Date by </w:t>
+            </w:r>
+            <w:r>
+              <w:t>4</w:t>
+            </w:r>
+            <w:r>
+              <w:t xml:space="preserve"> days</w:t>
             </w:r>
           </w:p>
         </w:tc>
@@ -922,10 +892,251 @@
     </w:tbl>
     <w:p>
       <w:pPr>
+        <w:pStyle w:val="Heading2"/>
+      </w:pPr>
+      <w:r>
+        <w:lastRenderedPageBreak/>
+        <w:t>Script #: 1.1 TestMemberFineDouble</w:t>
+      </w:r>
+    </w:p>
+    <w:p>
+      <w:pPr>
         <w:pStyle w:val="Heading3"/>
       </w:pPr>
       <w:r>
-        <w:lastRenderedPageBreak/>
+        <w:t>Script Description</w:t>
+      </w:r>
+    </w:p>
+    <w:p>
+      <w:pPr>
+        <w:pStyle w:val="ListBullet"/>
+      </w:pPr>
+      <w:r>
+        <w:t>The user will create a book, a patron and will then borrow the books.</w:t>
+      </w:r>
+    </w:p>
+    <w:p>
+      <w:pPr>
+        <w:pStyle w:val="ListBullet"/>
+      </w:pPr>
+      <w:r>
+        <w:t>The user will then increment the date so it is 2 days past the loan due date</w:t>
+      </w:r>
+    </w:p>
+    <w:p>
+      <w:pPr>
+        <w:pStyle w:val="ListBullet"/>
+      </w:pPr>
+      <w:r>
+        <w:t>Return the book.</w:t>
+      </w:r>
+    </w:p>
+    <w:p>
+      <w:pPr>
+        <w:pStyle w:val="Heading3"/>
+      </w:pPr>
+      <w:r>
+        <w:t>Setup</w:t>
+      </w:r>
+    </w:p>
+    <w:p>
+      <w:pPr>
+        <w:pStyle w:val="ListBullet"/>
+      </w:pPr>
+      <w:r>
+        <w:t>Calendar, Library, add Book, add Patron</w:t>
+      </w:r>
+    </w:p>
+    <w:p>
+      <w:pPr>
+        <w:pStyle w:val="Heading3"/>
+      </w:pPr>
+      <w:r>
+        <w:t>Teardown</w:t>
+      </w:r>
+    </w:p>
+    <w:p>
+      <w:pPr>
+        <w:pStyle w:val="Heading3"/>
+      </w:pPr>
+      <w:r>
+        <w:t>Script Steps</w:t>
+      </w:r>
+    </w:p>
+    <w:tbl>
+      <w:tblPr>
+        <w:tblW w:w="8708" w:type="dxa"/>
+        <w:tblBorders>
+          <w:top w:val="single" w:sz="6" w:space="0" w:color="000080"/>
+          <w:left w:val="single" w:sz="6" w:space="0" w:color="000080"/>
+          <w:bottom w:val="single" w:sz="6" w:space="0" w:color="000080"/>
+          <w:right w:val="single" w:sz="6" w:space="0" w:color="000080"/>
+          <w:insideH w:val="single" w:sz="6" w:space="0" w:color="000080"/>
+          <w:insideV w:val="single" w:sz="6" w:space="0" w:color="000080"/>
+        </w:tblBorders>
+        <w:tblLayout w:type="fixed"/>
+        <w:tblLook w:val="00A0" w:firstRow="1" w:lastRow="0" w:firstColumn="1" w:lastColumn="0" w:noHBand="0" w:noVBand="0"/>
+      </w:tblPr>
+      <w:tblGrid>
+        <w:gridCol w:w="738"/>
+        <w:gridCol w:w="3416"/>
+        <w:gridCol w:w="3795"/>
+        <w:gridCol w:w="759"/>
+      </w:tblGrid>
+      <w:tr>
+        <w:trPr>
+          <w:tblHeader/>
+        </w:trPr>
+        <w:tc>
+          <w:tcPr>
+            <w:tcW w:w="738" w:type="dxa"/>
+            <w:shd w:val="solid" w:color="000080" w:fill="FFFFFF"/>
+          </w:tcPr>
+          <w:p>
+            <w:pPr>
+              <w:jc w:val="center"/>
+              <w:rPr>
+                <w:b/>
+                <w:bCs/>
+                <w:color w:val="FFFFFF"/>
+              </w:rPr>
+            </w:pPr>
+            <w:r>
+              <w:rPr>
+                <w:b/>
+                <w:bCs/>
+                <w:color w:val="FFFFFF"/>
+              </w:rPr>
+              <w:t>Step #</w:t>
+            </w:r>
+          </w:p>
+        </w:tc>
+        <w:tc>
+          <w:tcPr>
+            <w:tcW w:w="3416" w:type="dxa"/>
+            <w:shd w:val="solid" w:color="000080" w:fill="FFFFFF"/>
+          </w:tcPr>
+          <w:p>
+            <w:pPr>
+              <w:jc w:val="center"/>
+              <w:rPr>
+                <w:b/>
+                <w:bCs/>
+                <w:color w:val="FFFFFF"/>
+              </w:rPr>
+            </w:pPr>
+            <w:r>
+              <w:rPr>
+                <w:b/>
+                <w:bCs/>
+                <w:color w:val="FFFFFF"/>
+              </w:rPr>
+              <w:t>Test Action</w:t>
+            </w:r>
+          </w:p>
+        </w:tc>
+        <w:tc>
+          <w:tcPr>
+            <w:tcW w:w="3795" w:type="dxa"/>
+            <w:shd w:val="solid" w:color="000080" w:fill="FFFFFF"/>
+          </w:tcPr>
+          <w:p>
+            <w:pPr>
+              <w:jc w:val="center"/>
+              <w:rPr>
+                <w:b/>
+                <w:bCs/>
+                <w:color w:val="FFFFFF"/>
+              </w:rPr>
+            </w:pPr>
+            <w:r>
+              <w:rPr>
+                <w:b/>
+                <w:bCs/>
+                <w:color w:val="FFFFFF"/>
+              </w:rPr>
+              <w:t>Expected Results</w:t>
+            </w:r>
+          </w:p>
+        </w:tc>
+        <w:tc>
+          <w:tcPr>
+            <w:tcW w:w="759" w:type="dxa"/>
+            <w:shd w:val="solid" w:color="000080" w:fill="FFFFFF"/>
+          </w:tcPr>
+          <w:p>
+            <w:pPr>
+              <w:jc w:val="center"/>
+              <w:rPr>
+                <w:b/>
+                <w:bCs/>
+                <w:color w:val="FFFFFF"/>
+              </w:rPr>
+            </w:pPr>
+            <w:r>
+              <w:rPr>
+                <w:b/>
+                <w:bCs/>
+                <w:color w:val="FFFFFF"/>
+              </w:rPr>
+              <w:t>Pass/ Fail</w:t>
+            </w:r>
+          </w:p>
+        </w:tc>
+      </w:tr>
+      <w:tr>
+        <w:tc>
+          <w:tcPr>
+            <w:tcW w:w="738" w:type="dxa"/>
+          </w:tcPr>
+          <w:p>
+            <w:r>
+              <w:t>1</w:t>
+            </w:r>
+          </w:p>
+        </w:tc>
+        <w:tc>
+          <w:tcPr>
+            <w:tcW w:w="3416" w:type="dxa"/>
+          </w:tcPr>
+          <w:p>
+            <w:r>
+              <w:t xml:space="preserve">Load TestMemberFineDouble </w:t>
+            </w:r>
+          </w:p>
+        </w:tc>
+        <w:tc>
+          <w:tcPr>
+            <w:tcW w:w="3795" w:type="dxa"/>
+          </w:tcPr>
+          <w:p>
+            <w:r>
+              <w:t>Fine should show $2.00</w:t>
+            </w:r>
+          </w:p>
+        </w:tc>
+        <w:tc>
+          <w:tcPr>
+            <w:tcW w:w="759" w:type="dxa"/>
+          </w:tcPr>
+          <w:p>
+            <w:r>
+              <w:t>Fail</w:t>
+            </w:r>
+          </w:p>
+        </w:tc>
+      </w:tr>
+    </w:tbl>
+    <w:p>
+      <w:pPr>
+        <w:pStyle w:val="Heading3"/>
+      </w:pPr>
+    </w:p>
+    <w:p>
+      <w:pPr>
+        <w:pStyle w:val="Heading3"/>
+      </w:pPr>
+      <w:r>
         <w:t>Test Execution</w:t>
       </w:r>
     </w:p>
@@ -936,11 +1147,11 @@
         <w:tblLook w:val="0020" w:firstRow="1" w:lastRow="0" w:firstColumn="0" w:lastColumn="0" w:noHBand="0" w:noVBand="0"/>
       </w:tblPr>
       <w:tblGrid>
-        <w:gridCol w:w="1795"/>
-        <w:gridCol w:w="1595"/>
+        <w:gridCol w:w="1809"/>
+        <w:gridCol w:w="1522"/>
         <w:gridCol w:w="1461"/>
-        <w:gridCol w:w="1636"/>
-        <w:gridCol w:w="2369"/>
+        <w:gridCol w:w="1656"/>
+        <w:gridCol w:w="2408"/>
       </w:tblGrid>
       <w:tr>
         <w:trPr>
@@ -1056,7 +1267,7 @@
           </w:tcPr>
           <w:p>
             <w:r>
-              <w:t>Passed</w:t>
+              <w:t>Failed</w:t>
             </w:r>
           </w:p>
         </w:tc>
@@ -1070,6 +1281,9 @@
             <w:r>
               <w:t>18/10/2020</w:t>
             </w:r>
+            <w:r>
+              <w:t xml:space="preserve"> 5:08pm</w:t>
+            </w:r>
           </w:p>
         </w:tc>
         <w:tc>
@@ -1077,11 +1291,15 @@
             <w:tcW w:w="1530" w:type="dxa"/>
           </w:tcPr>
           <w:p>
-            <w:proofErr w:type="spellStart"/>
-            <w:r>
-              <w:t>TimothyPickard</w:t>
-            </w:r>
-            <w:proofErr w:type="spellEnd"/>
+            <w:r>
+              <w:t>Timothy</w:t>
+            </w:r>
+            <w:r>
+              <w:t xml:space="preserve"> </w:t>
+            </w:r>
+            <w:r>
+              <w:t>Pickard</w:t>
+            </w:r>
           </w:p>
         </w:tc>
         <w:tc>
@@ -1131,28 +1349,17 @@
         <w:t>Manual test</w:t>
       </w:r>
     </w:p>
-    <w:p/>
-    <w:p>
-      <w:r>
-        <w:t>From automated test</w:t>
-      </w:r>
-      <w:r>
-        <w:t xml:space="preserve"> (with 6 days instead)</w:t>
-      </w:r>
-      <w:r>
-        <w:t>:</w:t>
-      </w:r>
-    </w:p>
     <w:p>
       <w:r>
         <w:rPr>
           <w:noProof/>
         </w:rPr>
+        <w:lastRenderedPageBreak/>
         <w:drawing>
-          <wp:inline distT="0" distB="0" distL="0" distR="0" wp14:anchorId="191E8112" wp14:editId="667F508B">
-            <wp:extent cx="4658842" cy="4343400"/>
-            <wp:effectExtent l="0" t="0" r="8890" b="0"/>
-            <wp:docPr id="2" name="Picture 2"/>
+          <wp:inline distT="0" distB="0" distL="0" distR="0" wp14:anchorId="6CB9071C" wp14:editId="1152BF2D">
+            <wp:extent cx="3971925" cy="2200275"/>
+            <wp:effectExtent l="0" t="0" r="9525" b="9525"/>
+            <wp:docPr id="5" name="Picture 5"/>
             <wp:cNvGraphicFramePr>
               <a:graphicFrameLocks xmlns:a="http://schemas.openxmlformats.org/drawingml/2006/main" noChangeAspect="1"/>
             </wp:cNvGraphicFramePr>
@@ -1172,7 +1379,7 @@
                   <pic:spPr>
                     <a:xfrm>
                       <a:off x="0" y="0"/>
-                      <a:ext cx="4666788" cy="4350808"/>
+                      <a:ext cx="3971925" cy="2200275"/>
                     </a:xfrm>
                     <a:prstGeom prst="rect">
                       <a:avLst/>
@@ -1185,15 +1392,68 @@
         </w:drawing>
       </w:r>
     </w:p>
+    <w:p>
+      <w:r>
+        <w:t>From automated test</w:t>
+      </w:r>
+      <w:r>
+        <w:t xml:space="preserve"> (with 6 days instead)</w:t>
+      </w:r>
+      <w:r>
+        <w:t>:</w:t>
+      </w:r>
+    </w:p>
+    <w:p>
+      <w:r>
+        <w:rPr>
+          <w:noProof/>
+        </w:rPr>
+        <w:drawing>
+          <wp:inline distT="0" distB="0" distL="0" distR="0" wp14:anchorId="738957C7" wp14:editId="76F9609B">
+            <wp:extent cx="4695825" cy="2505075"/>
+            <wp:effectExtent l="0" t="0" r="9525" b="9525"/>
+            <wp:docPr id="4" name="Picture 4"/>
+            <wp:cNvGraphicFramePr>
+              <a:graphicFrameLocks xmlns:a="http://schemas.openxmlformats.org/drawingml/2006/main" noChangeAspect="1"/>
+            </wp:cNvGraphicFramePr>
+            <a:graphic xmlns:a="http://schemas.openxmlformats.org/drawingml/2006/main">
+              <a:graphicData uri="http://schemas.openxmlformats.org/drawingml/2006/picture">
+                <pic:pic xmlns:pic="http://schemas.openxmlformats.org/drawingml/2006/picture">
+                  <pic:nvPicPr>
+                    <pic:cNvPr id="1" name=""/>
+                    <pic:cNvPicPr/>
+                  </pic:nvPicPr>
+                  <pic:blipFill>
+                    <a:blip r:embed="rId9"/>
+                    <a:stretch>
+                      <a:fillRect/>
+                    </a:stretch>
+                  </pic:blipFill>
+                  <pic:spPr>
+                    <a:xfrm>
+                      <a:off x="0" y="0"/>
+                      <a:ext cx="4695825" cy="2505075"/>
+                    </a:xfrm>
+                    <a:prstGeom prst="rect">
+                      <a:avLst/>
+                    </a:prstGeom>
+                  </pic:spPr>
+                </pic:pic>
+              </a:graphicData>
+            </a:graphic>
+          </wp:inline>
+        </w:drawing>
+      </w:r>
+    </w:p>
     <w:p/>
     <w:p/>
     <w:p/>
     <w:p/>
     <w:sectPr>
-      <w:headerReference w:type="even" r:id="rId9"/>
-      <w:headerReference w:type="default" r:id="rId10"/>
-      <w:footerReference w:type="even" r:id="rId11"/>
-      <w:footerReference w:type="default" r:id="rId12"/>
+      <w:headerReference w:type="even" r:id="rId10"/>
+      <w:headerReference w:type="default" r:id="rId11"/>
+      <w:footerReference w:type="even" r:id="rId12"/>
+      <w:footerReference w:type="default" r:id="rId13"/>
       <w:pgSz w:w="12240" w:h="15840" w:code="1"/>
       <w:pgMar w:top="1800" w:right="1800" w:bottom="1440" w:left="1800" w:header="720" w:footer="720" w:gutter="0"/>
       <w:cols w:space="720"/>
@@ -1280,7 +1540,7 @@
         <w:noProof/>
         <w:sz w:val="16"/>
       </w:rPr>
-      <w:t>10/18/2020</w:t>
+      <w:t>10/19/2020</w:t>
     </w:r>
     <w:r>
       <w:rPr>
@@ -1518,7 +1778,7 @@
         <w:noProof/>
         <w:sz w:val="16"/>
       </w:rPr>
-      <w:t>10/18/2020</w:t>
+      <w:t>10/19/2020</w:t>
     </w:r>
     <w:r>
       <w:rPr>
@@ -1580,7 +1840,7 @@
         <w:bCs/>
         <w:sz w:val="24"/>
       </w:rPr>
-      <w:t>&lt;Project/Program Name&gt;</w:t>
+      <w:t>BRLS Library System</w:t>
     </w:r>
   </w:p>
   <w:p>
@@ -1598,8 +1858,18 @@
         <w:bCs/>
         <w:sz w:val="16"/>
       </w:rPr>
-      <w:t>&lt;Test Scenario # and Name&gt;</w:t>
+      <w:t>Scenario 1 – Bug Test – Fine Calc Incorrect</w:t>
     </w:r>
+  </w:p>
+  <w:p>
+    <w:pPr>
+      <w:pStyle w:val="Header"/>
+      <w:jc w:val="center"/>
+      <w:rPr>
+        <w:b/>
+        <w:bCs/>
+      </w:rPr>
+    </w:pPr>
   </w:p>
 </w:hdr>
 </file>
